--- a/index.docx
+++ b/index.docx
@@ -6,6 +6,11 @@
       <w:pPr>
         <w:pStyle w:val="FirstParagraph"/>
       </w:pPr>
+    </w:p>
+    <w:p>
+      <w:r>
+        <w:br w:type="page"/>
+      </w:r>
     </w:p>
     <w:p>
       <w:pPr>
@@ -90,40 +95,6 @@
     </w:p>
     <w:p>
       <w:pPr>
-        <w:pStyle w:val="FirstParagraph"/>
-      </w:pPr>
-      <w:r>
-        <w:t xml:space="preserve">Thank you for following this tutorial!</w:t>
-      </w:r>
-    </w:p>
-    <w:p>
-      <w:pPr>
-        <w:pStyle w:val="Corpsdetexte"/>
-      </w:pPr>
-      <w:r>
-        <w:t xml:space="preserve">I hope you’ll find it useful to write a very professional dissertation.</w:t>
-      </w:r>
-    </w:p>
-    <w:bookmarkStart w:id="20" w:name="introduction"/>
-    <w:p>
-      <w:pPr>
-        <w:pStyle w:val="Titre1"/>
-      </w:pPr>
-      <w:r>
-        <w:rPr>
-          <w:rStyle w:val="SectionNumber"/>
-        </w:rPr>
-        <w:t xml:space="preserve">1</w:t>
-      </w:r>
-      <w:r>
-        <w:tab/>
-      </w:r>
-      <w:r>
-        <w:t xml:space="preserve">Introduction</w:t>
-      </w:r>
-    </w:p>
-    <w:p>
-      <w:pPr>
         <w:numPr>
           <w:ilvl w:val="0"/>
           <w:numId w:val="1002"/>
@@ -131,7 +102,7 @@
         <w:pStyle w:val="Compact"/>
       </w:pPr>
       <w:r>
-        <w:t xml:space="preserve">introduce the reader to the subject area and clarify the knowledge gap that the dissertation research will fill.</w:t>
+        <w:t xml:space="preserve">MDS : MultiDimensional Scaling</w:t>
       </w:r>
     </w:p>
     <w:p>
@@ -143,7 +114,7 @@
         <w:pStyle w:val="Compact"/>
       </w:pPr>
       <w:r>
-        <w:t xml:space="preserve">set the context for the dissertation by reviewing the relevant literature.</w:t>
+        <w:t xml:space="preserve">UMAP : Uniform Manifold Approximation and Projection for Dimension Reduction</w:t>
       </w:r>
     </w:p>
     <w:p>
@@ -155,26 +126,101 @@
         <w:pStyle w:val="Compact"/>
       </w:pPr>
       <w:r>
-        <w:t xml:space="preserve">include relevant references to general (theoretical papers and reviews) and specific (specific to the particular question addressed) literature, to justify the research that has been undertaken and define the questions being addressed.</w:t>
+        <w:t xml:space="preserve">TME: Tumor MicroEnvironment</w:t>
+      </w:r>
+    </w:p>
+    <w:p>
+      <w:r>
+        <w:br w:type="page"/>
+      </w:r>
+    </w:p>
+    <w:p>
+      <w:pPr>
+        <w:pStyle w:val="FirstParagraph"/>
+      </w:pPr>
+      <w:r>
+        <w:t xml:space="preserve">Thank you for following this tutorial!</w:t>
+      </w:r>
+    </w:p>
+    <w:p>
+      <w:pPr>
+        <w:pStyle w:val="Corpsdetexte"/>
+      </w:pPr>
+      <w:r>
+        <w:t xml:space="preserve">I hope you’ll find it useful to write a very professional dissertation.</w:t>
+      </w:r>
+    </w:p>
+    <w:bookmarkStart w:id="20" w:name="introduction"/>
+    <w:p>
+      <w:pPr>
+        <w:pStyle w:val="Titre1"/>
+      </w:pPr>
+      <w:r>
+        <w:rPr>
+          <w:rStyle w:val="SectionNumber"/>
+        </w:rPr>
+        <w:t xml:space="preserve">1</w:t>
+      </w:r>
+      <w:r>
+        <w:tab/>
+      </w:r>
+      <w:r>
+        <w:t xml:space="preserve">Introduction</w:t>
       </w:r>
     </w:p>
     <w:p>
       <w:pPr>
         <w:numPr>
           <w:ilvl w:val="0"/>
-          <w:numId w:val="1002"/>
+          <w:numId w:val="1003"/>
         </w:numPr>
         <w:pStyle w:val="Compact"/>
       </w:pPr>
       <w:r>
-        <w:t xml:space="preserve">state the primary research questions and hypotheses in the final paragraph.</w:t>
+        <w:t xml:space="preserve">introduce the reader to the subject area and clarify the knowledge gap that the dissertation research will fill.</w:t>
       </w:r>
     </w:p>
     <w:p>
       <w:pPr>
         <w:numPr>
           <w:ilvl w:val="0"/>
-          <w:numId w:val="1002"/>
+          <w:numId w:val="1003"/>
+        </w:numPr>
+        <w:pStyle w:val="Compact"/>
+      </w:pPr>
+      <w:r>
+        <w:t xml:space="preserve">set the context for the dissertation by reviewing the relevant literature.</w:t>
+      </w:r>
+    </w:p>
+    <w:p>
+      <w:pPr>
+        <w:numPr>
+          <w:ilvl w:val="0"/>
+          <w:numId w:val="1003"/>
+        </w:numPr>
+        <w:pStyle w:val="Compact"/>
+      </w:pPr>
+      <w:r>
+        <w:t xml:space="preserve">include relevant references to general (theoretical papers and reviews) and specific (specific to the particular question addressed) literature, to justify the research that has been undertaken and define the questions being addressed.</w:t>
+      </w:r>
+    </w:p>
+    <w:p>
+      <w:pPr>
+        <w:numPr>
+          <w:ilvl w:val="0"/>
+          <w:numId w:val="1003"/>
+        </w:numPr>
+        <w:pStyle w:val="Compact"/>
+      </w:pPr>
+      <w:r>
+        <w:t xml:space="preserve">state the primary research questions and hypotheses in the final paragraph.</w:t>
+      </w:r>
+    </w:p>
+    <w:p>
+      <w:pPr>
+        <w:numPr>
+          <w:ilvl w:val="0"/>
+          <w:numId w:val="1003"/>
         </w:numPr>
         <w:pStyle w:val="Compact"/>
       </w:pPr>
@@ -259,13 +305,8 @@
         <w:t xml:space="preserve">’</w:t>
       </w:r>
     </w:p>
-    <w:p>
-      <w:r>
-        <w:br w:type="page"/>
-      </w:r>
-    </w:p>
     <w:bookmarkEnd w:id="20"/>
-    <w:bookmarkStart w:id="21" w:name="methods"/>
+    <w:bookmarkStart w:id="21" w:name="objective-and-experimental-principle"/>
     <w:p>
       <w:pPr>
         <w:pStyle w:val="Titre1"/>
@@ -280,15 +321,7 @@
         <w:tab/>
       </w:r>
       <w:r>
-        <w:t xml:space="preserve">Methods</w:t>
-      </w:r>
-    </w:p>
-    <w:p>
-      <w:pPr>
-        <w:pStyle w:val="FirstParagraph"/>
-      </w:pPr>
-      <w:r>
-        <w:t xml:space="preserve">Write your methods here. In this tutorial you can use this already made file\to add examples of figures and tables and explore knitr and kableExtra functionalities!</w:t>
+        <w:t xml:space="preserve">Objective and experimental principle</w:t>
       </w:r>
     </w:p>
     <w:p>
@@ -297,7 +330,7 @@
       </w:r>
     </w:p>
     <w:bookmarkEnd w:id="21"/>
-    <w:bookmarkStart w:id="24" w:name="results"/>
+    <w:bookmarkStart w:id="22" w:name="methods"/>
     <w:p>
       <w:pPr>
         <w:pStyle w:val="Titre1"/>
@@ -312,6 +345,38 @@
         <w:tab/>
       </w:r>
       <w:r>
+        <w:t xml:space="preserve">Methods</w:t>
+      </w:r>
+    </w:p>
+    <w:p>
+      <w:pPr>
+        <w:pStyle w:val="FirstParagraph"/>
+      </w:pPr>
+      <w:r>
+        <w:t xml:space="preserve">Write your methods here. In this tutorial you can use this already made file\to add examples of figures and tables and explore knitr and kableExtra functionalities!</w:t>
+      </w:r>
+    </w:p>
+    <w:p>
+      <w:r>
+        <w:br w:type="page"/>
+      </w:r>
+    </w:p>
+    <w:bookmarkEnd w:id="22"/>
+    <w:bookmarkStart w:id="25" w:name="results"/>
+    <w:p>
+      <w:pPr>
+        <w:pStyle w:val="Titre1"/>
+      </w:pPr>
+      <w:r>
+        <w:rPr>
+          <w:rStyle w:val="SectionNumber"/>
+        </w:rPr>
+        <w:t xml:space="preserve">4</w:t>
+      </w:r>
+      <w:r>
+        <w:tab/>
+      </w:r>
+      <w:r>
         <w:t xml:space="preserve">Results</w:t>
       </w:r>
     </w:p>
@@ -335,7 +400,7 @@
       <w:pPr>
         <w:numPr>
           <w:ilvl w:val="0"/>
-          <w:numId w:val="1003"/>
+          <w:numId w:val="1004"/>
         </w:numPr>
         <w:pStyle w:val="Compact"/>
       </w:pPr>
@@ -347,7 +412,7 @@
       <w:pPr>
         <w:numPr>
           <w:ilvl w:val="0"/>
-          <w:numId w:val="1003"/>
+          <w:numId w:val="1004"/>
         </w:numPr>
         <w:pStyle w:val="Compact"/>
       </w:pPr>
@@ -359,7 +424,7 @@
       <w:pPr>
         <w:numPr>
           <w:ilvl w:val="0"/>
-          <w:numId w:val="1003"/>
+          <w:numId w:val="1004"/>
         </w:numPr>
         <w:pStyle w:val="Compact"/>
       </w:pPr>
@@ -379,7 +444,7 @@
         <w:t xml:space="preserve">Often, it is recommended that you write the results section first, so that you can write the methods that are appropriate to describe the results presented. Then you can write the discussion next, then the introduction which includes the relevant literature for the scientific story that you are telling and finally the conclusions and abstract – this approach is called writing backwards.</w:t>
       </w:r>
     </w:p>
-    <w:bookmarkStart w:id="23" w:name="creation-of-inflammatory-groups"/>
+    <w:bookmarkStart w:id="24" w:name="creation-of-inflammatory-groups"/>
     <w:p>
       <w:pPr>
         <w:pStyle w:val="Titre2"/>
@@ -388,7 +453,7 @@
         <w:rPr>
           <w:rStyle w:val="SectionNumber"/>
         </w:rPr>
-        <w:t xml:space="preserve">3.1</w:t>
+        <w:t xml:space="preserve">4.1</w:t>
       </w:r>
       <w:r>
         <w:tab/>
@@ -475,7 +540,7 @@
                     </pic:cNvPicPr>
                   </pic:nvPicPr>
                   <pic:blipFill>
-                    <a:blip r:embed="rId22"/>
+                    <a:blip r:embed="rId23"/>
                     <a:stretch>
                       <a:fillRect/>
                     </a:stretch>
@@ -536,89 +601,9 @@
         <w:br w:type="page"/>
       </w:r>
     </w:p>
-    <w:bookmarkEnd w:id="23"/>
     <w:bookmarkEnd w:id="24"/>
-    <w:bookmarkStart w:id="25" w:name="discussion"/>
-    <w:p>
-      <w:pPr>
-        <w:pStyle w:val="Titre1"/>
-      </w:pPr>
-      <w:r>
-        <w:rPr>
-          <w:rStyle w:val="SectionNumber"/>
-        </w:rPr>
-        <w:t xml:space="preserve">4</w:t>
-      </w:r>
-      <w:r>
-        <w:tab/>
-      </w:r>
-      <w:r>
-        <w:t xml:space="preserve">Discussion</w:t>
-      </w:r>
-    </w:p>
-    <w:p>
-      <w:pPr>
-        <w:pStyle w:val="FirstParagraph"/>
-      </w:pPr>
-      <w:r>
-        <w:t xml:space="preserve">the purpose of the discussion is to summarise your major findings and place them in the context of the current state of knowledge in the literature. When you discuss your own work and that of others, back up your statements with evidence and citations.</w:t>
-      </w:r>
-    </w:p>
-    <w:p>
-      <w:pPr>
-        <w:numPr>
-          <w:ilvl w:val="0"/>
-          <w:numId w:val="1004"/>
-        </w:numPr>
-        <w:pStyle w:val="Compact"/>
-      </w:pPr>
-      <w:r>
-        <w:t xml:space="preserve">The first part of the discussion should contain a summary of your major findings (usually 2 – 4 points) and a brief summary of the implications of your findings. Ideally, it should make reference to whether you found support for your hypotheses or answered your questions that were placed at the end of the introduction.</w:t>
-      </w:r>
-    </w:p>
-    <w:p>
-      <w:pPr>
-        <w:numPr>
-          <w:ilvl w:val="0"/>
-          <w:numId w:val="1004"/>
-        </w:numPr>
-        <w:pStyle w:val="Compact"/>
-      </w:pPr>
-      <w:r>
-        <w:t xml:space="preserve">The following paragraphs will then usually describe each of these findings in greater detail, making reference to previous studies.</w:t>
-      </w:r>
-    </w:p>
-    <w:p>
-      <w:pPr>
-        <w:numPr>
-          <w:ilvl w:val="0"/>
-          <w:numId w:val="1004"/>
-        </w:numPr>
-        <w:pStyle w:val="Compact"/>
-      </w:pPr>
-      <w:r>
-        <w:t xml:space="preserve">Often the discussion will include one or a few paragraphs describing the limitations of your study and the potential for future research.</w:t>
-      </w:r>
-    </w:p>
-    <w:p>
-      <w:pPr>
-        <w:numPr>
-          <w:ilvl w:val="0"/>
-          <w:numId w:val="1004"/>
-        </w:numPr>
-        <w:pStyle w:val="Compact"/>
-      </w:pPr>
-      <w:r>
-        <w:t xml:space="preserve">Subheadings within the discussion can be useful for orienting the reader to the major themes that are addressed.</w:t>
-      </w:r>
-    </w:p>
-    <w:p>
-      <w:r>
-        <w:br w:type="page"/>
-      </w:r>
-    </w:p>
     <w:bookmarkEnd w:id="25"/>
-    <w:bookmarkStart w:id="28" w:name="bibliography"/>
+    <w:bookmarkStart w:id="26" w:name="discussion"/>
     <w:p>
       <w:pPr>
         <w:pStyle w:val="Titre1"/>
@@ -633,11 +618,91 @@
         <w:tab/>
       </w:r>
       <w:r>
+        <w:t xml:space="preserve">Discussion</w:t>
+      </w:r>
+    </w:p>
+    <w:p>
+      <w:pPr>
+        <w:pStyle w:val="FirstParagraph"/>
+      </w:pPr>
+      <w:r>
+        <w:t xml:space="preserve">the purpose of the discussion is to summarise your major findings and place them in the context of the current state of knowledge in the literature. When you discuss your own work and that of others, back up your statements with evidence and citations.</w:t>
+      </w:r>
+    </w:p>
+    <w:p>
+      <w:pPr>
+        <w:numPr>
+          <w:ilvl w:val="0"/>
+          <w:numId w:val="1005"/>
+        </w:numPr>
+        <w:pStyle w:val="Compact"/>
+      </w:pPr>
+      <w:r>
+        <w:t xml:space="preserve">The first part of the discussion should contain a summary of your major findings (usually 2 – 4 points) and a brief summary of the implications of your findings. Ideally, it should make reference to whether you found support for your hypotheses or answered your questions that were placed at the end of the introduction.</w:t>
+      </w:r>
+    </w:p>
+    <w:p>
+      <w:pPr>
+        <w:numPr>
+          <w:ilvl w:val="0"/>
+          <w:numId w:val="1005"/>
+        </w:numPr>
+        <w:pStyle w:val="Compact"/>
+      </w:pPr>
+      <w:r>
+        <w:t xml:space="preserve">The following paragraphs will then usually describe each of these findings in greater detail, making reference to previous studies.</w:t>
+      </w:r>
+    </w:p>
+    <w:p>
+      <w:pPr>
+        <w:numPr>
+          <w:ilvl w:val="0"/>
+          <w:numId w:val="1005"/>
+        </w:numPr>
+        <w:pStyle w:val="Compact"/>
+      </w:pPr>
+      <w:r>
+        <w:t xml:space="preserve">Often the discussion will include one or a few paragraphs describing the limitations of your study and the potential for future research.</w:t>
+      </w:r>
+    </w:p>
+    <w:p>
+      <w:pPr>
+        <w:numPr>
+          <w:ilvl w:val="0"/>
+          <w:numId w:val="1005"/>
+        </w:numPr>
+        <w:pStyle w:val="Compact"/>
+      </w:pPr>
+      <w:r>
+        <w:t xml:space="preserve">Subheadings within the discussion can be useful for orienting the reader to the major themes that are addressed.</w:t>
+      </w:r>
+    </w:p>
+    <w:p>
+      <w:r>
+        <w:br w:type="page"/>
+      </w:r>
+    </w:p>
+    <w:bookmarkEnd w:id="26"/>
+    <w:bookmarkStart w:id="29" w:name="bibliography"/>
+    <w:p>
+      <w:pPr>
+        <w:pStyle w:val="Titre1"/>
+      </w:pPr>
+      <w:r>
+        <w:rPr>
+          <w:rStyle w:val="SectionNumber"/>
+        </w:rPr>
+        <w:t xml:space="preserve">6</w:t>
+      </w:r>
+      <w:r>
+        <w:tab/>
+      </w:r>
+      <w:r>
         <w:t xml:space="preserve">Bibliography</w:t>
       </w:r>
     </w:p>
-    <w:bookmarkStart w:id="27" w:name="refs"/>
-    <w:bookmarkStart w:id="26" w:name="ref-10.3390/cancers6010297"/>
+    <w:bookmarkStart w:id="28" w:name="refs"/>
+    <w:bookmarkStart w:id="27" w:name="ref-10.3390/cancers6010297"/>
     <w:p>
       <w:pPr>
         <w:pStyle w:val="Bibliographie"/>
@@ -668,15 +733,15 @@
         <w:t xml:space="preserve">, 297–322.</w:t>
       </w:r>
     </w:p>
-    <w:bookmarkEnd w:id="26"/>
     <w:bookmarkEnd w:id="27"/>
+    <w:bookmarkEnd w:id="28"/>
     <w:p>
       <w:r>
         <w:br w:type="page"/>
       </w:r>
     </w:p>
-    <w:bookmarkEnd w:id="28"/>
-    <w:bookmarkStart w:id="30" w:name="appendix-code"/>
+    <w:bookmarkEnd w:id="29"/>
+    <w:bookmarkStart w:id="31" w:name="appendix-code"/>
     <w:p>
       <w:pPr>
         <w:pStyle w:val="Titre1"/>
@@ -685,7 +750,7 @@
         <w:rPr>
           <w:rStyle w:val="SectionNumber"/>
         </w:rPr>
-        <w:t xml:space="preserve">6</w:t>
+        <w:t xml:space="preserve">7</w:t>
       </w:r>
       <w:r>
         <w:tab/>
@@ -704,7 +769,7 @@
       <w:r>
         <w:t xml:space="preserve"> </w:t>
       </w:r>
-      <w:hyperlink r:id="rId29">
+      <w:hyperlink r:id="rId30">
         <w:r>
           <w:rPr>
             <w:rStyle w:val="Lienhypertexte"/>
@@ -721,7 +786,7 @@
         <w:t xml:space="preserve">English Summary</w:t>
       </w:r>
     </w:p>
-    <w:bookmarkEnd w:id="30"/>
+    <w:bookmarkEnd w:id="31"/>
     <w:sectPr>
       <w:headerReference r:id="rId10" w:type="even"/>
       <w:headerReference r:id="rId9" w:type="default"/>
@@ -1429,6 +1494,9 @@
     <w:abstractNumId w:val="991"/>
   </w:num>
   <w:num w:numId="1004">
+    <w:abstractNumId w:val="991"/>
+  </w:num>
+  <w:num w:numId="1005">
     <w:abstractNumId w:val="991"/>
   </w:num>
 </w:numbering>
